--- a/课程设计/马太福音查经/天伦2019/马太福音49课_22章.docx
+++ b/课程设计/马太福音查经/天伦2019/马太福音49课_22章.docx
@@ -186,7 +186,21 @@
         <w:rPr>
           <w:rFonts w:hint="eastAsia"/>
         </w:rPr>
-        <w:t>祭司长、文士、长老、撒都该人、法利赛人、希律党</w:t>
+        <w:t>祭司长、文士、长老、撒都该人、</w:t>
+      </w:r>
+      <w:proofErr w:type="gramStart"/>
+      <w:r>
+        <w:rPr>
+          <w:rFonts w:hint="eastAsia"/>
+        </w:rPr>
+        <w:t>法利赛人</w:t>
+      </w:r>
+      <w:proofErr w:type="gramEnd"/>
+      <w:r>
+        <w:rPr>
+          <w:rFonts w:hint="eastAsia"/>
+        </w:rPr>
+        <w:t>、希律党</w:t>
       </w:r>
       <w:r>
         <w:rPr>
@@ -212,15 +226,26 @@
         <w:rPr>
           <w:rFonts w:hint="eastAsia"/>
         </w:rPr>
-        <w:t>先把希律党人分开，希律是当时犹太名义上的王。但是当时的犹太已经不是一个国，而是罗马控制下的一个省。希律家族通过交易的方式（很可能是税收）取得了犹太省的行政管理权和部分的军事管理权。但是主要的军事力量还是在罗马行政长官的手中。如果希律是属于行政那其他角色就属于宗教。</w:t>
+        <w:t>先把希律党人分开，希律是当时犹太名义上的王。但是当时的犹太已经不是一个国，而是罗马控制下的一个省。希律家族通过交易的方式（很可能是税收）取得了</w:t>
+      </w:r>
+      <w:proofErr w:type="gramStart"/>
+      <w:r>
+        <w:rPr>
+          <w:rFonts w:hint="eastAsia"/>
+        </w:rPr>
+        <w:t>犹太省</w:t>
+      </w:r>
+      <w:proofErr w:type="gramEnd"/>
+      <w:r>
+        <w:rPr>
+          <w:rFonts w:hint="eastAsia"/>
+        </w:rPr>
+        <w:t>的行政管理权和部分的军事管理权。但是主要的军事力量还是在罗马行政长官的手中。如果希律是属于行政那其他角色就属于宗教。</w:t>
       </w:r>
     </w:p>
     <w:p>
       <w:pPr>
         <w:spacing w:after="156"/>
-        <w:rPr>
-          <w:rFonts w:hint="eastAsia"/>
-        </w:rPr>
       </w:pPr>
       <w:r>
         <w:tab/>
@@ -307,9 +332,6 @@
     <w:p>
       <w:pPr>
         <w:spacing w:after="156"/>
-        <w:rPr>
-          <w:rFonts w:hint="eastAsia"/>
-        </w:rPr>
       </w:pPr>
       <w:r>
         <w:lastRenderedPageBreak/>
@@ -319,7 +341,21 @@
         <w:rPr>
           <w:rFonts w:hint="eastAsia"/>
         </w:rPr>
-        <w:t>再来看，法利赛人和撒都该人就是两个团体了。人数更多，从他们中间衍生出文士和祭司长这两个职业</w:t>
+        <w:t>再来看，法</w:t>
+      </w:r>
+      <w:proofErr w:type="gramStart"/>
+      <w:r>
+        <w:rPr>
+          <w:rFonts w:hint="eastAsia"/>
+        </w:rPr>
+        <w:t>利赛人和</w:t>
+      </w:r>
+      <w:proofErr w:type="gramEnd"/>
+      <w:r>
+        <w:rPr>
+          <w:rFonts w:hint="eastAsia"/>
+        </w:rPr>
+        <w:t>撒都该人就是两个团体了。人数更多，从他们中间衍生出文士和祭司长这两个职业</w:t>
       </w:r>
       <w:r>
         <w:rPr>
@@ -331,9 +367,6 @@
     <w:p>
       <w:pPr>
         <w:spacing w:after="156"/>
-        <w:rPr>
-          <w:rFonts w:hint="eastAsia"/>
-        </w:rPr>
       </w:pPr>
       <w:r>
         <w:rPr>
@@ -392,9 +425,6 @@
     <w:p>
       <w:pPr>
         <w:spacing w:after="156"/>
-        <w:rPr>
-          <w:rFonts w:hint="eastAsia"/>
-        </w:rPr>
       </w:pPr>
       <w:r>
         <w:tab/>
@@ -409,7 +439,21 @@
         <w:rPr>
           <w:rFonts w:hint="eastAsia"/>
         </w:rPr>
-        <w:t>群体的信仰方向。当然，还有一些其他的小众团体，比如奋锐党人，爱色尼人。</w:t>
+        <w:t>群体的信仰方向。当然，还有一些其他的小众团体，</w:t>
+      </w:r>
+      <w:proofErr w:type="gramStart"/>
+      <w:r>
+        <w:rPr>
+          <w:rFonts w:hint="eastAsia"/>
+        </w:rPr>
+        <w:t>比如奋锐党人</w:t>
+      </w:r>
+      <w:proofErr w:type="gramEnd"/>
+      <w:r>
+        <w:rPr>
+          <w:rFonts w:hint="eastAsia"/>
+        </w:rPr>
+        <w:t>，爱色尼人。</w:t>
       </w:r>
       <w:r>
         <w:rPr>
@@ -445,9 +489,6 @@
     <w:p>
       <w:pPr>
         <w:spacing w:after="156"/>
-        <w:rPr>
-          <w:rFonts w:hint="eastAsia"/>
-        </w:rPr>
       </w:pPr>
       <w:r>
         <w:tab/>
@@ -474,25 +515,13 @@
         <w:rPr>
           <w:rFonts w:hint="eastAsia"/>
         </w:rPr>
-        <w:t>23</w:t>
-      </w:r>
-      <w:r>
-        <w:rPr>
-          <w:rFonts w:hint="eastAsia"/>
-        </w:rPr>
-        <w:t>节</w:t>
-      </w:r>
-      <w:r>
-        <w:rPr>
-          <w:rFonts w:hint="eastAsia"/>
-        </w:rPr>
-        <w:t>-32</w:t>
-      </w:r>
-      <w:r>
-        <w:rPr>
-          <w:rFonts w:hint="eastAsia"/>
-        </w:rPr>
-        <w:t>节。看看马太记录这个故事要说什么呢？</w:t>
+        <w:t>接下来的部分</w:t>
+      </w:r>
+      <w:r>
+        <w:rPr>
+          <w:rFonts w:hint="eastAsia"/>
+        </w:rPr>
+        <w:t>，看看马太是怎么来展开这个故事的。</w:t>
       </w:r>
     </w:p>
     <w:p>
@@ -507,23 +536,79 @@
         <w:t>任务</w:t>
       </w:r>
       <w:r>
+        <w:rPr>
+          <w:rFonts w:hint="eastAsia"/>
+        </w:rPr>
         <w:t>1</w:t>
       </w:r>
       <w:r>
         <w:rPr>
           <w:rFonts w:hint="eastAsia"/>
         </w:rPr>
-        <w:t>：</w:t>
-      </w:r>
-      <w:r>
-        <w:rPr>
-          <w:rFonts w:hint="eastAsia"/>
-        </w:rPr>
-        <w:t>分段，找出讨论的中心</w:t>
+        <w:t>：纳税故事的分段</w:t>
       </w:r>
     </w:p>
     <w:p>
       <w:pPr>
+        <w:spacing w:after="156"/>
+        <w:rPr>
+          <w:rFonts w:hint="eastAsia"/>
+        </w:rPr>
+      </w:pPr>
+      <w:r>
+        <w:tab/>
+      </w:r>
+      <w:r>
+        <w:rPr>
+          <w:rFonts w:hint="eastAsia"/>
+        </w:rPr>
+        <w:t>请把</w:t>
+      </w:r>
+      <w:r>
+        <w:rPr>
+          <w:rFonts w:hint="eastAsia"/>
+        </w:rPr>
+        <w:t>22</w:t>
+      </w:r>
+      <w:r>
+        <w:rPr>
+          <w:rFonts w:hint="eastAsia"/>
+        </w:rPr>
+        <w:t>章</w:t>
+      </w:r>
+      <w:r>
+        <w:rPr>
+          <w:rFonts w:hint="eastAsia"/>
+        </w:rPr>
+        <w:t>15</w:t>
+      </w:r>
+      <w:r>
+        <w:rPr>
+          <w:rFonts w:hint="eastAsia"/>
+        </w:rPr>
+        <w:t>节</w:t>
+      </w:r>
+      <w:r>
+        <w:rPr>
+          <w:rFonts w:hint="eastAsia"/>
+        </w:rPr>
+        <w:t>-22</w:t>
+      </w:r>
+      <w:r>
+        <w:rPr>
+          <w:rFonts w:hint="eastAsia"/>
+        </w:rPr>
+        <w:t>节分段。为每段写个小标题，</w:t>
+      </w:r>
+      <w:r>
+        <w:rPr>
+          <w:rFonts w:hint="eastAsia"/>
+        </w:rPr>
+        <w:t>然后讨论每段在这个故事中的作用。</w:t>
+      </w:r>
+    </w:p>
+    <w:p>
+      <w:pPr>
         <w:pStyle w:val="6"/>
         <w:spacing w:after="156"/>
       </w:pPr>
@@ -543,7 +628,25 @@
         <w:rPr>
           <w:rFonts w:hint="eastAsia"/>
         </w:rPr>
-        <w:t>：进展</w:t>
+        <w:t>：</w:t>
+      </w:r>
+      <w:r>
+        <w:rPr>
+          <w:rFonts w:hint="eastAsia"/>
+        </w:rPr>
+        <w:t>复活故事</w:t>
+      </w:r>
+      <w:r>
+        <w:rPr>
+          <w:rFonts w:hint="eastAsia"/>
+        </w:rPr>
+        <w:t>的</w:t>
+      </w:r>
+      <w:r>
+        <w:rPr>
+          <w:rFonts w:hint="eastAsia"/>
+        </w:rPr>
+        <w:t>分段</w:t>
       </w:r>
     </w:p>
     <w:p>
@@ -557,42 +660,207 @@
         <w:rPr>
           <w:rFonts w:hint="eastAsia"/>
         </w:rPr>
-        <w:t>联系上文，看看这个记载的进展在什么地方</w:t>
+        <w:t>请把</w:t>
+      </w:r>
+      <w:r>
+        <w:rPr>
+          <w:rFonts w:hint="eastAsia"/>
+        </w:rPr>
+        <w:t>22</w:t>
+      </w:r>
+      <w:r>
+        <w:rPr>
+          <w:rFonts w:hint="eastAsia"/>
+        </w:rPr>
+        <w:t>章</w:t>
+      </w:r>
+      <w:r>
+        <w:rPr>
+          <w:rFonts w:hint="eastAsia"/>
+        </w:rPr>
+        <w:t>23</w:t>
+      </w:r>
+      <w:r>
+        <w:rPr>
+          <w:rFonts w:hint="eastAsia"/>
+        </w:rPr>
+        <w:t>节</w:t>
+      </w:r>
+      <w:r>
+        <w:rPr>
+          <w:rFonts w:hint="eastAsia"/>
+        </w:rPr>
+        <w:t>-32</w:t>
+      </w:r>
+      <w:r>
+        <w:rPr>
+          <w:rFonts w:hint="eastAsia"/>
+        </w:rPr>
+        <w:t>节</w:t>
+      </w:r>
+      <w:r>
+        <w:rPr>
+          <w:rFonts w:hint="eastAsia"/>
+        </w:rPr>
+        <w:t>分段。为每段写个小标题，然后讨论每段在这个故事中的作用。</w:t>
       </w:r>
     </w:p>
     <w:p>
       <w:pPr>
+        <w:pStyle w:val="6"/>
         <w:spacing w:after="156"/>
-      </w:pPr>
-      <w:r>
-        <w:rPr>
-          <w:rFonts w:hint="eastAsia"/>
-        </w:rPr>
-        <w:t>法利赛的人二分法，撒都该人的二分法，耶稣的二分法</w:t>
-      </w:r>
-    </w:p>
-    <w:p>
-      <w:pPr>
-        <w:spacing w:after="156"/>
-        <w:rPr>
-          <w:rFonts w:hint="eastAsia"/>
-        </w:rPr>
-      </w:pPr>
-      <w:r>
-        <w:rPr>
-          <w:rFonts w:hint="eastAsia"/>
-        </w:rPr>
-        <w:t>耶稣关于大卫的问题是在呼应撒都该人的问题，是让法利赛人思想复活</w:t>
+        <w:rPr>
+          <w:rFonts w:hint="eastAsia"/>
+        </w:rPr>
+      </w:pPr>
+      <w:r>
+        <w:rPr>
+          <w:rFonts w:hint="eastAsia"/>
+        </w:rPr>
+        <w:t>任务</w:t>
+      </w:r>
+      <w:r>
+        <w:rPr>
+          <w:rFonts w:hint="eastAsia"/>
+        </w:rPr>
+        <w:t>3</w:t>
+      </w:r>
+      <w:r>
+        <w:rPr>
+          <w:rFonts w:hint="eastAsia"/>
+        </w:rPr>
+        <w:t>：</w:t>
+      </w:r>
+      <w:proofErr w:type="gramStart"/>
+      <w:r>
+        <w:rPr>
+          <w:rFonts w:hint="eastAsia"/>
+        </w:rPr>
+        <w:t>诫命故事</w:t>
+      </w:r>
+      <w:proofErr w:type="gramEnd"/>
+      <w:r>
+        <w:rPr>
+          <w:rFonts w:hint="eastAsia"/>
+        </w:rPr>
+        <w:t>的分段</w:t>
       </w:r>
       <w:bookmarkStart w:id="0" w:name="_GoBack"/>
       <w:bookmarkEnd w:id="0"/>
     </w:p>
     <w:p>
       <w:pPr>
+        <w:pStyle w:val="6"/>
         <w:spacing w:after="156"/>
-        <w:rPr>
-          <w:rFonts w:hint="eastAsia"/>
-        </w:rPr>
+      </w:pPr>
+      <w:r>
+        <w:rPr>
+          <w:rFonts w:hint="eastAsia"/>
+        </w:rPr>
+        <w:t>任务</w:t>
+      </w:r>
+      <w:r>
+        <w:rPr>
+          <w:rFonts w:hint="eastAsia"/>
+        </w:rPr>
+        <w:t>2</w:t>
+      </w:r>
+      <w:r>
+        <w:rPr>
+          <w:rFonts w:hint="eastAsia"/>
+        </w:rPr>
+        <w:t>：联系</w:t>
+      </w:r>
+    </w:p>
+    <w:p>
+      <w:pPr>
+        <w:spacing w:after="156"/>
+        <w:rPr>
+          <w:rFonts w:hint="eastAsia"/>
+        </w:rPr>
+      </w:pPr>
+      <w:r>
+        <w:tab/>
+      </w:r>
+      <w:r>
+        <w:rPr>
+          <w:rFonts w:hint="eastAsia"/>
+        </w:rPr>
+        <w:t>讨论，撒都该人的这段记叙是和上文联系的呢？还是和下文联系？或者是独立的？如果有联系，是怎么连的呢？</w:t>
+      </w:r>
+    </w:p>
+    <w:p>
+      <w:pPr>
+        <w:pStyle w:val="6"/>
+        <w:spacing w:after="156"/>
+      </w:pPr>
+      <w:r>
+        <w:rPr>
+          <w:rFonts w:hint="eastAsia"/>
+        </w:rPr>
+        <w:t>任务</w:t>
+      </w:r>
+      <w:r>
+        <w:rPr>
+          <w:rFonts w:hint="eastAsia"/>
+        </w:rPr>
+        <w:t>2</w:t>
+      </w:r>
+      <w:r>
+        <w:rPr>
+          <w:rFonts w:hint="eastAsia"/>
+        </w:rPr>
+        <w:t>：进展</w:t>
+      </w:r>
+    </w:p>
+    <w:p>
+      <w:pPr>
+        <w:spacing w:after="156"/>
+      </w:pPr>
+      <w:r>
+        <w:tab/>
+      </w:r>
+      <w:r>
+        <w:rPr>
+          <w:rFonts w:hint="eastAsia"/>
+        </w:rPr>
+        <w:t>联系上文，看看这个记载的进展在什么地方</w:t>
+      </w:r>
+    </w:p>
+    <w:p>
+      <w:pPr>
+        <w:spacing w:after="156"/>
+      </w:pPr>
+      <w:proofErr w:type="gramStart"/>
+      <w:r>
+        <w:rPr>
+          <w:rFonts w:hint="eastAsia"/>
+        </w:rPr>
+        <w:lastRenderedPageBreak/>
+        <w:t>法利赛的</w:t>
+      </w:r>
+      <w:proofErr w:type="gramEnd"/>
+      <w:r>
+        <w:rPr>
+          <w:rFonts w:hint="eastAsia"/>
+        </w:rPr>
+        <w:t>人二分法，撒都该人的二分法，耶稣的二分法</w:t>
+      </w:r>
+    </w:p>
+    <w:p>
+      <w:pPr>
+        <w:spacing w:after="156"/>
+      </w:pPr>
+      <w:r>
+        <w:rPr>
+          <w:rFonts w:hint="eastAsia"/>
+        </w:rPr>
+        <w:t>耶稣关于大卫的问题是在呼应撒都该人的问题，是让法利赛人思想复活</w:t>
+      </w:r>
+    </w:p>
+    <w:p>
+      <w:pPr>
+        <w:spacing w:after="156"/>
       </w:pPr>
     </w:p>
     <w:sectPr>
@@ -5339,6 +5607,7 @@
     <w:rsid w:val="00BE7D09"/>
     <w:rsid w:val="00BF5834"/>
     <w:rsid w:val="00C51680"/>
+    <w:rsid w:val="00C700EE"/>
     <w:rsid w:val="00C70FF9"/>
     <w:rsid w:val="00CA6F62"/>
     <w:rsid w:val="00CC3DE3"/>
@@ -6130,7 +6399,7 @@
 </file>
 
 <file path=customXml/itemProps1.xml><?xml version="1.0" encoding="utf-8"?>
-<ds:datastoreItem xmlns:ds="http://schemas.openxmlformats.org/officeDocument/2006/customXml" ds:itemID="{8494A49C-D679-49B2-A172-0E7A90A91EBD}">
+<ds:datastoreItem xmlns:ds="http://schemas.openxmlformats.org/officeDocument/2006/customXml" ds:itemID="{AEEF61A7-3C44-45EA-A04E-FF4579373C05}">
   <ds:schemaRefs>
     <ds:schemaRef ds:uri="http://schemas.openxmlformats.org/officeDocument/2006/bibliography"/>
   </ds:schemaRefs>

--- a/课程设计/马太福音查经/天伦2019/马太福音49课_22章.docx
+++ b/课程设计/马太福音查经/天伦2019/马太福音49课_22章.docx
@@ -547,22 +547,113 @@
         </w:rPr>
         <w:t>：纳税故事的分段</w:t>
       </w:r>
+      <w:r>
+        <w:rPr>
+          <w:rFonts w:hint="eastAsia"/>
+        </w:rPr>
+        <w:t>（</w:t>
+      </w:r>
+      <w:r>
+        <w:rPr>
+          <w:rFonts w:hint="eastAsia"/>
+        </w:rPr>
+        <w:t>22</w:t>
+      </w:r>
+      <w:r>
+        <w:rPr>
+          <w:rFonts w:hint="eastAsia"/>
+        </w:rPr>
+        <w:t>章</w:t>
+      </w:r>
+      <w:r>
+        <w:rPr>
+          <w:rFonts w:hint="eastAsia"/>
+        </w:rPr>
+        <w:t>15</w:t>
+      </w:r>
+      <w:r>
+        <w:rPr>
+          <w:rFonts w:hint="eastAsia"/>
+        </w:rPr>
+        <w:t>节</w:t>
+      </w:r>
+      <w:r>
+        <w:rPr>
+          <w:rFonts w:hint="eastAsia"/>
+        </w:rPr>
+        <w:t>-22</w:t>
+      </w:r>
+      <w:r>
+        <w:rPr>
+          <w:rFonts w:hint="eastAsia"/>
+        </w:rPr>
+        <w:t>节分段</w:t>
+      </w:r>
+      <w:r>
+        <w:rPr>
+          <w:rFonts w:hint="eastAsia"/>
+        </w:rPr>
+        <w:t>，</w:t>
+      </w:r>
+      <w:r>
+        <w:rPr>
+          <w:rFonts w:hint="eastAsia"/>
+        </w:rPr>
+        <w:t>小标题</w:t>
+      </w:r>
+      <w:r>
+        <w:rPr>
+          <w:rFonts w:hint="eastAsia"/>
+        </w:rPr>
+        <w:t>，故事中的作用）</w:t>
+      </w:r>
     </w:p>
     <w:p>
       <w:pPr>
+        <w:pStyle w:val="6"/>
         <w:spacing w:after="156"/>
-        <w:rPr>
-          <w:rFonts w:hint="eastAsia"/>
-        </w:rPr>
-      </w:pPr>
-      <w:r>
-        <w:tab/>
-      </w:r>
-      <w:r>
-        <w:rPr>
-          <w:rFonts w:hint="eastAsia"/>
-        </w:rPr>
-        <w:t>请把</w:t>
+      </w:pPr>
+      <w:r>
+        <w:rPr>
+          <w:rFonts w:hint="eastAsia"/>
+        </w:rPr>
+        <w:t>任务</w:t>
+      </w:r>
+      <w:r>
+        <w:rPr>
+          <w:rFonts w:hint="eastAsia"/>
+        </w:rPr>
+        <w:t>2</w:t>
+      </w:r>
+      <w:r>
+        <w:rPr>
+          <w:rFonts w:hint="eastAsia"/>
+        </w:rPr>
+        <w:t>：</w:t>
+      </w:r>
+      <w:r>
+        <w:rPr>
+          <w:rFonts w:hint="eastAsia"/>
+        </w:rPr>
+        <w:t>复活故事</w:t>
+      </w:r>
+      <w:r>
+        <w:rPr>
+          <w:rFonts w:hint="eastAsia"/>
+        </w:rPr>
+        <w:t>的</w:t>
+      </w:r>
+      <w:r>
+        <w:rPr>
+          <w:rFonts w:hint="eastAsia"/>
+        </w:rPr>
+        <w:t>分段</w:t>
+      </w:r>
+      <w:r>
+        <w:rPr>
+          <w:rFonts w:hint="eastAsia"/>
+        </w:rPr>
+        <w:t>（</w:t>
       </w:r>
       <w:r>
         <w:rPr>
@@ -580,7 +671,7 @@
         <w:rPr>
           <w:rFonts w:hint="eastAsia"/>
         </w:rPr>
-        <w:t>15</w:t>
+        <w:t>23</w:t>
       </w:r>
       <w:r>
         <w:rPr>
@@ -592,19 +683,13 @@
         <w:rPr>
           <w:rFonts w:hint="eastAsia"/>
         </w:rPr>
-        <w:t>-22</w:t>
-      </w:r>
-      <w:r>
-        <w:rPr>
-          <w:rFonts w:hint="eastAsia"/>
-        </w:rPr>
-        <w:t>节分段。为每段写个小标题，</w:t>
-      </w:r>
-      <w:r>
-        <w:rPr>
-          <w:rFonts w:hint="eastAsia"/>
-        </w:rPr>
-        <w:t>然后讨论每段在这个故事中的作用。</w:t>
+        <w:t>-32</w:t>
+      </w:r>
+      <w:r>
+        <w:rPr>
+          <w:rFonts w:hint="eastAsia"/>
+        </w:rPr>
+        <w:t>节分段，小标题，故事中的作用）</w:t>
       </w:r>
     </w:p>
     <w:p>
@@ -622,221 +707,225 @@
         <w:rPr>
           <w:rFonts w:hint="eastAsia"/>
         </w:rPr>
+        <w:t>3</w:t>
+      </w:r>
+      <w:r>
+        <w:rPr>
+          <w:rFonts w:hint="eastAsia"/>
+        </w:rPr>
+        <w:t>：</w:t>
+      </w:r>
+      <w:proofErr w:type="gramStart"/>
+      <w:r>
+        <w:rPr>
+          <w:rFonts w:hint="eastAsia"/>
+        </w:rPr>
+        <w:t>诫命故事</w:t>
+      </w:r>
+      <w:proofErr w:type="gramEnd"/>
+      <w:r>
+        <w:rPr>
+          <w:rFonts w:hint="eastAsia"/>
+        </w:rPr>
+        <w:t>的分段</w:t>
+      </w:r>
+      <w:r>
+        <w:rPr>
+          <w:rFonts w:hint="eastAsia"/>
+        </w:rPr>
+        <w:t>（</w:t>
+      </w:r>
+      <w:r>
+        <w:rPr>
+          <w:rFonts w:hint="eastAsia"/>
+        </w:rPr>
+        <w:t>22</w:t>
+      </w:r>
+      <w:r>
+        <w:rPr>
+          <w:rFonts w:hint="eastAsia"/>
+        </w:rPr>
+        <w:t>章</w:t>
+      </w:r>
+      <w:r>
+        <w:rPr>
+          <w:rFonts w:hint="eastAsia"/>
+        </w:rPr>
         <w:t>2</w:t>
       </w:r>
       <w:r>
         <w:rPr>
           <w:rFonts w:hint="eastAsia"/>
         </w:rPr>
-        <w:t>：</w:t>
-      </w:r>
-      <w:r>
-        <w:rPr>
-          <w:rFonts w:hint="eastAsia"/>
-        </w:rPr>
-        <w:t>复活故事</w:t>
-      </w:r>
-      <w:r>
-        <w:rPr>
-          <w:rFonts w:hint="eastAsia"/>
-        </w:rPr>
-        <w:t>的</w:t>
-      </w:r>
-      <w:r>
-        <w:rPr>
-          <w:rFonts w:hint="eastAsia"/>
-        </w:rPr>
-        <w:t>分段</w:t>
+        <w:t>4</w:t>
+      </w:r>
+      <w:r>
+        <w:rPr>
+          <w:rFonts w:hint="eastAsia"/>
+        </w:rPr>
+        <w:t>节</w:t>
+      </w:r>
+      <w:r>
+        <w:rPr>
+          <w:rFonts w:hint="eastAsia"/>
+        </w:rPr>
+        <w:t>-</w:t>
+      </w:r>
+      <w:r>
+        <w:rPr>
+          <w:rFonts w:hint="eastAsia"/>
+        </w:rPr>
+        <w:t>？</w:t>
+      </w:r>
+      <w:r>
+        <w:rPr>
+          <w:rFonts w:hint="eastAsia"/>
+        </w:rPr>
+        <w:t>）</w:t>
       </w:r>
     </w:p>
     <w:p>
       <w:pPr>
+        <w:pStyle w:val="6"/>
         <w:spacing w:after="156"/>
       </w:pPr>
       <w:r>
-        <w:tab/>
-      </w:r>
-      <w:r>
-        <w:rPr>
-          <w:rFonts w:hint="eastAsia"/>
-        </w:rPr>
-        <w:t>请把</w:t>
-      </w:r>
-      <w:r>
-        <w:rPr>
-          <w:rFonts w:hint="eastAsia"/>
-        </w:rPr>
-        <w:t>22</w:t>
-      </w:r>
-      <w:r>
-        <w:rPr>
-          <w:rFonts w:hint="eastAsia"/>
-        </w:rPr>
-        <w:t>章</w:t>
-      </w:r>
-      <w:r>
-        <w:rPr>
-          <w:rFonts w:hint="eastAsia"/>
-        </w:rPr>
-        <w:t>23</w:t>
-      </w:r>
-      <w:r>
-        <w:rPr>
-          <w:rFonts w:hint="eastAsia"/>
-        </w:rPr>
-        <w:t>节</w:t>
-      </w:r>
-      <w:r>
-        <w:rPr>
-          <w:rFonts w:hint="eastAsia"/>
-        </w:rPr>
-        <w:t>-32</w:t>
-      </w:r>
-      <w:r>
-        <w:rPr>
-          <w:rFonts w:hint="eastAsia"/>
-        </w:rPr>
-        <w:t>节</w:t>
-      </w:r>
-      <w:r>
-        <w:rPr>
-          <w:rFonts w:hint="eastAsia"/>
-        </w:rPr>
-        <w:t>分段。为每段写个小标题，然后讨论每段在这个故事中的作用。</w:t>
+        <w:rPr>
+          <w:rFonts w:hint="eastAsia"/>
+        </w:rPr>
+        <w:t>任务</w:t>
+      </w:r>
+      <w:r>
+        <w:t>4</w:t>
+      </w:r>
+      <w:r>
+        <w:rPr>
+          <w:rFonts w:hint="eastAsia"/>
+        </w:rPr>
+        <w:t>：联系</w:t>
+      </w:r>
+      <w:r>
+        <w:rPr>
+          <w:rFonts w:hint="eastAsia"/>
+        </w:rPr>
+        <w:t>和进展</w:t>
       </w:r>
     </w:p>
     <w:p>
       <w:pPr>
-        <w:pStyle w:val="6"/>
         <w:spacing w:after="156"/>
-        <w:rPr>
-          <w:rFonts w:hint="eastAsia"/>
-        </w:rPr>
-      </w:pPr>
-      <w:r>
-        <w:rPr>
-          <w:rFonts w:hint="eastAsia"/>
-        </w:rPr>
-        <w:t>任务</w:t>
-      </w:r>
-      <w:r>
-        <w:rPr>
-          <w:rFonts w:hint="eastAsia"/>
-        </w:rPr>
-        <w:t>3</w:t>
-      </w:r>
-      <w:r>
-        <w:rPr>
-          <w:rFonts w:hint="eastAsia"/>
-        </w:rPr>
-        <w:t>：</w:t>
+      </w:pPr>
+      <w:r>
+        <w:tab/>
+      </w:r>
+      <w:r>
+        <w:rPr>
+          <w:rFonts w:hint="eastAsia"/>
+        </w:rPr>
+        <w:t>讨论，撒都该人的这段记叙是和上文联系的呢？还是和下文联系？或者是独立的？如果有联系，是怎么连的呢？</w:t>
+      </w:r>
+      <w:r>
+        <w:rPr>
+          <w:rFonts w:hint="eastAsia"/>
+        </w:rPr>
+        <w:t>那么纳税的故事呢？那么</w:t>
       </w:r>
       <w:proofErr w:type="gramStart"/>
       <w:r>
         <w:rPr>
           <w:rFonts w:hint="eastAsia"/>
         </w:rPr>
-        <w:t>诫命故事</w:t>
+        <w:t>诫</w:t>
       </w:r>
       <w:proofErr w:type="gramEnd"/>
       <w:r>
         <w:rPr>
           <w:rFonts w:hint="eastAsia"/>
         </w:rPr>
-        <w:t>的分段</w:t>
-      </w:r>
+        <w:t>命的故事呢？</w:t>
+      </w:r>
+    </w:p>
+    <w:p>
+      <w:pPr>
+        <w:pStyle w:val="2"/>
+        <w:spacing w:after="156"/>
+      </w:pPr>
+      <w:r>
+        <w:rPr>
+          <w:rFonts w:hint="eastAsia"/>
+        </w:rPr>
+        <w:t>第二部分</w:t>
+      </w:r>
+    </w:p>
+    <w:p>
+      <w:pPr>
+        <w:spacing w:after="156"/>
+      </w:pPr>
+      <w:r>
+        <w:rPr>
+          <w:rFonts w:hint="eastAsia"/>
+        </w:rPr>
+        <w:t>讨论：</w:t>
+      </w:r>
+      <w:r>
+        <w:rPr>
+          <w:rFonts w:hint="eastAsia"/>
+        </w:rPr>
+        <w:t>21</w:t>
+      </w:r>
+      <w:r>
+        <w:rPr>
+          <w:rFonts w:hint="eastAsia"/>
+        </w:rPr>
+        <w:t>章</w:t>
+      </w:r>
+      <w:r>
+        <w:rPr>
+          <w:rFonts w:hint="eastAsia"/>
+        </w:rPr>
+        <w:t>-22</w:t>
+      </w:r>
+      <w:r>
+        <w:rPr>
+          <w:rFonts w:hint="eastAsia"/>
+        </w:rPr>
+        <w:t>章的结构</w:t>
+      </w:r>
+    </w:p>
+    <w:p>
+      <w:pPr>
+        <w:spacing w:after="156"/>
+        <w:rPr>
+          <w:rFonts w:hint="eastAsia"/>
+        </w:rPr>
+      </w:pPr>
       <w:bookmarkStart w:id="0" w:name="_GoBack"/>
       <w:bookmarkEnd w:id="0"/>
     </w:p>
     <w:p>
       <w:pPr>
-        <w:pStyle w:val="6"/>
         <w:spacing w:after="156"/>
       </w:pPr>
       <w:r>
-        <w:rPr>
-          <w:rFonts w:hint="eastAsia"/>
-        </w:rPr>
-        <w:t>任务</w:t>
-      </w:r>
-      <w:r>
-        <w:rPr>
-          <w:rFonts w:hint="eastAsia"/>
-        </w:rPr>
-        <w:t>2</w:t>
-      </w:r>
-      <w:r>
-        <w:rPr>
-          <w:rFonts w:hint="eastAsia"/>
-        </w:rPr>
-        <w:t>：联系</w:t>
+        <w:lastRenderedPageBreak/>
+        <w:tab/>
+      </w:r>
+      <w:r>
+        <w:rPr>
+          <w:rFonts w:hint="eastAsia"/>
+        </w:rPr>
+        <w:t>联系上文，看看这个记载的进展在什么地方</w:t>
       </w:r>
     </w:p>
     <w:p>
       <w:pPr>
         <w:spacing w:after="156"/>
-        <w:rPr>
-          <w:rFonts w:hint="eastAsia"/>
-        </w:rPr>
-      </w:pPr>
-      <w:r>
-        <w:tab/>
-      </w:r>
-      <w:r>
-        <w:rPr>
-          <w:rFonts w:hint="eastAsia"/>
-        </w:rPr>
-        <w:t>讨论，撒都该人的这段记叙是和上文联系的呢？还是和下文联系？或者是独立的？如果有联系，是怎么连的呢？</w:t>
-      </w:r>
-    </w:p>
-    <w:p>
-      <w:pPr>
-        <w:pStyle w:val="6"/>
-        <w:spacing w:after="156"/>
-      </w:pPr>
-      <w:r>
-        <w:rPr>
-          <w:rFonts w:hint="eastAsia"/>
-        </w:rPr>
-        <w:t>任务</w:t>
-      </w:r>
-      <w:r>
-        <w:rPr>
-          <w:rFonts w:hint="eastAsia"/>
-        </w:rPr>
-        <w:t>2</w:t>
-      </w:r>
-      <w:r>
-        <w:rPr>
-          <w:rFonts w:hint="eastAsia"/>
-        </w:rPr>
-        <w:t>：进展</w:t>
-      </w:r>
-    </w:p>
-    <w:p>
-      <w:pPr>
-        <w:spacing w:after="156"/>
-      </w:pPr>
-      <w:r>
-        <w:tab/>
-      </w:r>
-      <w:r>
-        <w:rPr>
-          <w:rFonts w:hint="eastAsia"/>
-        </w:rPr>
-        <w:t>联系上文，看看这个记载的进展在什么地方</w:t>
-      </w:r>
-    </w:p>
-    <w:p>
-      <w:pPr>
-        <w:spacing w:after="156"/>
       </w:pPr>
       <w:proofErr w:type="gramStart"/>
       <w:r>
         <w:rPr>
           <w:rFonts w:hint="eastAsia"/>
         </w:rPr>
-        <w:lastRenderedPageBreak/>
         <w:t>法利赛的</w:t>
       </w:r>
       <w:proofErr w:type="gramEnd"/>
@@ -5567,6 +5656,7 @@
     <w:rsid w:val="002E71CD"/>
     <w:rsid w:val="0036050C"/>
     <w:rsid w:val="003606C5"/>
+    <w:rsid w:val="0037055F"/>
     <w:rsid w:val="00375A30"/>
     <w:rsid w:val="003F5C02"/>
     <w:rsid w:val="0040017D"/>
@@ -6399,7 +6489,7 @@
 </file>
 
 <file path=customXml/itemProps1.xml><?xml version="1.0" encoding="utf-8"?>
-<ds:datastoreItem xmlns:ds="http://schemas.openxmlformats.org/officeDocument/2006/customXml" ds:itemID="{AEEF61A7-3C44-45EA-A04E-FF4579373C05}">
+<ds:datastoreItem xmlns:ds="http://schemas.openxmlformats.org/officeDocument/2006/customXml" ds:itemID="{A854AD38-E9B1-4826-BCA3-DA9FEEFD4D6A}">
   <ds:schemaRefs>
     <ds:schemaRef ds:uri="http://schemas.openxmlformats.org/officeDocument/2006/bibliography"/>
   </ds:schemaRefs>
